--- a/bonsai.docx
+++ b/bonsai.docx
@@ -54,38 +54,23 @@
         <w:t>URL</w:t>
       </w:r>
       <w:r>
-        <w:t xml:space="preserve"> page</w:t>
-      </w:r>
-      <w:r>
-        <w:t xml:space="preserve"> – non-registered user</w:t>
-      </w:r>
-    </w:p>
-    <w:p>
-      <w:pPr>
-        <w:spacing w:line="240" w:lineRule="auto"/>
-      </w:pPr>
-      <w:r>
-        <w:t xml:space="preserve">Create short </w:t>
-      </w:r>
-      <w:r>
-        <w:t>URL</w:t>
-      </w:r>
-      <w:r>
-        <w:t xml:space="preserve"> page – registered user</w:t>
-      </w:r>
-    </w:p>
-    <w:p>
-      <w:pPr>
-        <w:spacing w:line="240" w:lineRule="auto"/>
-      </w:pPr>
-      <w:r>
-        <w:t xml:space="preserve">Shortened </w:t>
-      </w:r>
-      <w:r>
-        <w:t>URL</w:t>
-      </w:r>
-      <w:r>
-        <w:t xml:space="preserve"> page – registered user</w:t>
+        <w:t xml:space="preserve"> page – non-registered user</w:t>
+      </w:r>
+    </w:p>
+    <w:p>
+      <w:pPr>
+        <w:spacing w:line="240" w:lineRule="auto"/>
+      </w:pPr>
+      <w:r>
+        <w:t>Create short URL page – registered user</w:t>
+      </w:r>
+    </w:p>
+    <w:p>
+      <w:pPr>
+        <w:spacing w:line="240" w:lineRule="auto"/>
+      </w:pPr>
+      <w:r>
+        <w:t>Shortened URL page – registered user</w:t>
       </w:r>
     </w:p>
     <w:p>
@@ -191,13 +176,7 @@
         <w:t xml:space="preserve"> FK</w:t>
       </w:r>
       <w:r>
-        <w:t xml:space="preserve">, </w:t>
-      </w:r>
-      <w:r>
-        <w:t>date</w:t>
-      </w:r>
-      <w:r>
-        <w:t xml:space="preserve"> created on</w:t>
+        <w:t>, date created on</w:t>
       </w:r>
     </w:p>
     <w:p>
@@ -215,6 +194,9 @@
       </w:r>
       <w:r>
         <w:t xml:space="preserve"> date-time, from country, traffic from</w:t>
+      </w:r>
+      <w:r>
+        <w:t>, URL id FK</w:t>
       </w:r>
       <w:bookmarkStart w:id="0" w:name="_GoBack"/>
       <w:bookmarkEnd w:id="0"/>
@@ -357,6 +339,7 @@
     <w:lsdException w:name="HTML Sample" w:semiHidden="1" w:unhideWhenUsed="1"/>
     <w:lsdException w:name="HTML Typewriter" w:semiHidden="1" w:unhideWhenUsed="1"/>
     <w:lsdException w:name="HTML Variable" w:semiHidden="1" w:unhideWhenUsed="1"/>
+    <w:lsdException w:name="Normal Table" w:semiHidden="1" w:unhideWhenUsed="1"/>
     <w:lsdException w:name="annotation subject" w:semiHidden="1" w:unhideWhenUsed="1"/>
     <w:lsdException w:name="No List" w:semiHidden="1" w:unhideWhenUsed="1"/>
     <w:lsdException w:name="Outline List 1" w:semiHidden="1" w:unhideWhenUsed="1"/>
@@ -401,6 +384,7 @@
     <w:lsdException w:name="Table Professional" w:semiHidden="1" w:unhideWhenUsed="1"/>
     <w:lsdException w:name="Table Subtle 1" w:semiHidden="1" w:unhideWhenUsed="1"/>
     <w:lsdException w:name="Table Subtle 2" w:semiHidden="1" w:unhideWhenUsed="1"/>
+    <w:lsdException w:name="Table Web 1" w:semiHidden="1" w:unhideWhenUsed="1"/>
     <w:lsdException w:name="Table Web 2" w:semiHidden="1" w:unhideWhenUsed="1"/>
     <w:lsdException w:name="Table Web 3" w:semiHidden="1" w:unhideWhenUsed="1"/>
     <w:lsdException w:name="Balloon Text" w:semiHidden="1" w:unhideWhenUsed="1"/>

--- a/bonsai.docx
+++ b/bonsai.docx
@@ -28,11 +28,6 @@
       <w:pPr>
         <w:spacing w:line="240" w:lineRule="auto"/>
       </w:pPr>
-    </w:p>
-    <w:p>
-      <w:pPr>
-        <w:spacing w:line="240" w:lineRule="auto"/>
-      </w:pPr>
       <w:r>
         <w:t xml:space="preserve">Create short </w:t>
       </w:r>
@@ -40,7 +35,15 @@
         <w:t>URL</w:t>
       </w:r>
       <w:r>
-        <w:t xml:space="preserve"> page – non-registered user</w:t>
+        <w:t xml:space="preserve"> page</w:t>
+      </w:r>
+      <w:r>
+        <w:t xml:space="preserve"> aka index</w:t>
+      </w:r>
+      <w:bookmarkStart w:id="0" w:name="_GoBack"/>
+      <w:bookmarkEnd w:id="0"/>
+      <w:r>
+        <w:t xml:space="preserve"> – non-registered user</w:t>
       </w:r>
     </w:p>
     <w:p>
@@ -198,8 +201,6 @@
       <w:r>
         <w:t>, URL id FK</w:t>
       </w:r>
-      <w:bookmarkStart w:id="0" w:name="_GoBack"/>
-      <w:bookmarkEnd w:id="0"/>
     </w:p>
     <w:p>
       <w:pPr>
